--- a/Presentación.docx
+++ b/Presentación.docx
@@ -166,6 +166,7 @@
           <w:lang w:val="es-MX"/>
         </w:rPr>
       </w:pPr>
+      <w:bookmarkStart w:id="1" w:name="_Hlk162949347"/>
       <w:proofErr w:type="spellStart"/>
       <w:r>
         <w:rPr>
@@ -206,6 +207,108 @@
         </w:rPr>
         <w:t>)</w:t>
       </w:r>
+      <w:bookmarkEnd w:id="1"/>
+    </w:p>
+    <w:p>
+      <w:pPr>
+        <w:pStyle w:val="Cuerpo"/>
+        <w:spacing w:before="100" w:beforeAutospacing="1" w:after="100" w:afterAutospacing="1"/>
+        <w:contextualSpacing/>
+        <w:jc w:val="center"/>
+        <w:rPr>
+          <w:rStyle w:val="Ninguno"/>
+          <w:rFonts w:ascii="LM Roman 10" w:hAnsi="LM Roman 10"/>
+          <w:color w:val="auto"/>
+          <w:sz w:val="16"/>
+          <w:szCs w:val="16"/>
+          <w:lang w:val="es-MX"/>
+        </w:rPr>
+      </w:pPr>
+      <w:proofErr w:type="spellStart"/>
+      <w:r>
+        <w:rPr>
+          <w:rStyle w:val="Ninguno"/>
+          <w:rFonts w:ascii="LM Roman 10" w:hAnsi="LM Roman 10"/>
+          <w:sz w:val="16"/>
+          <w:szCs w:val="16"/>
+        </w:rPr>
+        <w:t>MSc</w:t>
+      </w:r>
+      <w:proofErr w:type="spellEnd"/>
+      <w:r>
+        <w:rPr>
+          <w:rStyle w:val="Ninguno"/>
+          <w:rFonts w:ascii="LM Roman 10" w:hAnsi="LM Roman 10"/>
+          <w:sz w:val="16"/>
+          <w:szCs w:val="16"/>
+        </w:rPr>
+        <w:t xml:space="preserve">. </w:t>
+      </w:r>
+      <w:r>
+        <w:rPr>
+          <w:rStyle w:val="Ninguno"/>
+          <w:rFonts w:ascii="LM Roman 10" w:hAnsi="LM Roman 10"/>
+          <w:sz w:val="16"/>
+          <w:szCs w:val="16"/>
+        </w:rPr>
+        <w:t>Joshua Ismael Haase Hernández</w:t>
+      </w:r>
+      <w:r>
+        <w:rPr>
+          <w:rStyle w:val="Ninguno"/>
+          <w:rFonts w:ascii="LM Roman 10" w:hAnsi="LM Roman 10"/>
+          <w:sz w:val="16"/>
+          <w:szCs w:val="16"/>
+        </w:rPr>
+        <w:t xml:space="preserve"> – IBERO, Ciudad de México, México (</w:t>
+      </w:r>
+      <w:hyperlink r:id="rId8" w:history="1">
+        <w:r>
+          <w:rPr>
+            <w:rStyle w:val="Hipervnculo"/>
+            <w:rFonts w:ascii="LM Roman 10" w:hAnsi="LM Roman 10"/>
+            <w:sz w:val="16"/>
+            <w:szCs w:val="16"/>
+          </w:rPr>
+          <w:t>joshua</w:t>
+        </w:r>
+        <w:r>
+          <w:rPr>
+            <w:rStyle w:val="Hipervnculo"/>
+            <w:rFonts w:ascii="LM Roman 10" w:hAnsi="LM Roman 10"/>
+            <w:sz w:val="16"/>
+            <w:szCs w:val="16"/>
+          </w:rPr>
+          <w:t>.</w:t>
+        </w:r>
+        <w:r>
+          <w:rPr>
+            <w:rStyle w:val="Hipervnculo"/>
+            <w:rFonts w:ascii="LM Roman 10" w:hAnsi="LM Roman 10"/>
+            <w:sz w:val="16"/>
+            <w:szCs w:val="16"/>
+          </w:rPr>
+          <w:t>haase</w:t>
+        </w:r>
+        <w:r>
+          <w:rPr>
+            <w:rStyle w:val="Hipervnculo"/>
+            <w:rFonts w:ascii="LM Roman 10" w:hAnsi="LM Roman 10"/>
+            <w:sz w:val="16"/>
+            <w:szCs w:val="16"/>
+          </w:rPr>
+          <w:t>@ibero.mx</w:t>
+        </w:r>
+      </w:hyperlink>
+      <w:r>
+        <w:rPr>
+          <w:rStyle w:val="Ninguno"/>
+          <w:rFonts w:ascii="LM Roman 10" w:hAnsi="LM Roman 10"/>
+          <w:sz w:val="16"/>
+          <w:szCs w:val="16"/>
+        </w:rPr>
+        <w:t>)</w:t>
+      </w:r>
     </w:p>
     <w:p>
       <w:pPr>
@@ -233,7 +336,7 @@
         </w:rPr>
         <w:t>Dr. Lázaro Bustio Martínez – IBERO, Ciudad de México, México (</w:t>
       </w:r>
-      <w:hyperlink r:id="rId8" w:history="1">
+      <w:hyperlink r:id="rId9" w:history="1">
         <w:r>
           <w:rPr>
             <w:rStyle w:val="Hipervnculo"/>
@@ -417,7 +520,7 @@
                     <pic:cNvPicPr/>
                   </pic:nvPicPr>
                   <pic:blipFill>
-                    <a:blip r:embed="rId9" cstate="print">
+                    <a:blip r:embed="rId10" cstate="print">
                       <a:extLst>
                         <a:ext uri="{28A0092B-C50C-407E-A947-70E740481C1C}">
                           <a14:useLocalDpi xmlns:a14="http://schemas.microsoft.com/office/drawing/2010/main" val="0"/>
@@ -724,7 +827,7 @@
                     <pic:cNvPicPr/>
                   </pic:nvPicPr>
                   <pic:blipFill>
-                    <a:blip r:embed="rId10">
+                    <a:blip r:embed="rId11">
                       <a:extLst>
                         <a:ext uri="{28A0092B-C50C-407E-A947-70E740481C1C}">
                           <a14:useLocalDpi xmlns:a14="http://schemas.microsoft.com/office/drawing/2010/main" val="0"/>
@@ -995,6 +1098,178 @@
     </w:p>
     <w:p>
       <w:pPr>
+        <w:spacing w:before="100" w:beforeAutospacing="1" w:after="100" w:afterAutospacing="1" w:line="240" w:lineRule="auto"/>
+        <w:jc w:val="both"/>
+        <w:rPr>
+          <w:rFonts w:ascii="LM Roman 10" w:eastAsia="Times New Roman" w:hAnsi="LM Roman 10" w:cs="Times New Roman"/>
+          <w:color w:val="212121"/>
+          <w:kern w:val="0"/>
+          <w:lang w:eastAsia="es-MX"/>
+          <w14:ligatures w14:val="none"/>
+        </w:rPr>
+      </w:pPr>
+      <w:r>
+        <w:rPr>
+          <w:rFonts w:ascii="LM Roman 10" w:eastAsia="Times New Roman" w:hAnsi="LM Roman 10" w:cs="Times New Roman"/>
+          <w:b/>
+          <w:bCs/>
+          <w:color w:val="212121"/>
+          <w:kern w:val="0"/>
+          <w:lang w:eastAsia="es-MX"/>
+          <w14:ligatures w14:val="none"/>
+        </w:rPr>
+        <w:t>Joshua I. Haase Hernández</w:t>
+      </w:r>
+      <w:r>
+        <w:rPr>
+          <w:rFonts w:ascii="LM Roman 10" w:eastAsia="Times New Roman" w:hAnsi="LM Roman 10" w:cs="Times New Roman"/>
+          <w:color w:val="212121"/>
+          <w:kern w:val="0"/>
+          <w:lang w:eastAsia="es-MX"/>
+          <w14:ligatures w14:val="none"/>
+        </w:rPr>
+        <w:t xml:space="preserve">. Es </w:t>
+      </w:r>
+      <w:r>
+        <w:rPr>
+          <w:rFonts w:ascii="LM Roman 10" w:eastAsia="Times New Roman" w:hAnsi="LM Roman 10" w:cs="Times New Roman"/>
+          <w:color w:val="212121"/>
+          <w:kern w:val="0"/>
+          <w:lang w:eastAsia="es-MX"/>
+          <w14:ligatures w14:val="none"/>
+        </w:rPr>
+        <w:t>Ingeniero Biotecnólogo, especializado en bioinformática, con experiencia gestionando infraestructura de cómputo científico para empresas tecnológicas.</w:t>
+      </w:r>
+      <w:r>
+        <w:rPr>
+          <w:rFonts w:ascii="LM Roman 10" w:eastAsia="Times New Roman" w:hAnsi="LM Roman 10" w:cs="Times New Roman"/>
+          <w:color w:val="212121"/>
+          <w:kern w:val="0"/>
+          <w:lang w:eastAsia="es-MX"/>
+          <w14:ligatures w14:val="none"/>
+        </w:rPr>
+        <w:t xml:space="preserve"> </w:t>
+      </w:r>
+      <w:r>
+        <w:rPr>
+          <w:rFonts w:ascii="LM Roman 10" w:eastAsia="Times New Roman" w:hAnsi="LM Roman 10" w:cs="Times New Roman"/>
+          <w:color w:val="212121"/>
+          <w:kern w:val="0"/>
+          <w:lang w:eastAsia="es-MX"/>
+          <w14:ligatures w14:val="none"/>
+        </w:rPr>
+        <w:t xml:space="preserve">En 2015 se encargó de la Seguridad Informática del servicio de IPTV de </w:t>
+      </w:r>
+      <w:proofErr w:type="spellStart"/>
+      <w:r>
+        <w:rPr>
+          <w:rFonts w:ascii="LM Roman 10" w:eastAsia="Times New Roman" w:hAnsi="LM Roman 10" w:cs="Times New Roman"/>
+          <w:color w:val="212121"/>
+          <w:kern w:val="0"/>
+          <w:lang w:eastAsia="es-MX"/>
+          <w14:ligatures w14:val="none"/>
+        </w:rPr>
+        <w:t>Totalplay</w:t>
+      </w:r>
+      <w:proofErr w:type="spellEnd"/>
+      <w:r>
+        <w:rPr>
+          <w:rFonts w:ascii="LM Roman 10" w:eastAsia="Times New Roman" w:hAnsi="LM Roman 10" w:cs="Times New Roman"/>
+          <w:color w:val="212121"/>
+          <w:kern w:val="0"/>
+          <w:lang w:eastAsia="es-MX"/>
+          <w14:ligatures w14:val="none"/>
+        </w:rPr>
+        <w:t>, dejando 0 vulnerabilidades conocidas e implementando un proceso automatizado para verificar conformidad.</w:t>
+      </w:r>
+      <w:r>
+        <w:rPr>
+          <w:rFonts w:ascii="LM Roman 10" w:eastAsia="Times New Roman" w:hAnsi="LM Roman 10" w:cs="Times New Roman"/>
+          <w:color w:val="212121"/>
+          <w:kern w:val="0"/>
+          <w:lang w:eastAsia="es-MX"/>
+          <w14:ligatures w14:val="none"/>
+        </w:rPr>
+        <w:t xml:space="preserve"> </w:t>
+      </w:r>
+      <w:r>
+        <w:rPr>
+          <w:rFonts w:ascii="LM Roman 10" w:eastAsia="Times New Roman" w:hAnsi="LM Roman 10" w:cs="Times New Roman"/>
+          <w:color w:val="212121"/>
+          <w:kern w:val="0"/>
+          <w:lang w:eastAsia="es-MX"/>
+          <w14:ligatures w14:val="none"/>
+        </w:rPr>
+        <w:t xml:space="preserve">Fue </w:t>
+      </w:r>
+      <w:r>
+        <w:rPr>
+          <w:rFonts w:ascii="LM Roman 10" w:eastAsia="Times New Roman" w:hAnsi="LM Roman 10" w:cs="Times New Roman"/>
+          <w:color w:val="212121"/>
+          <w:kern w:val="0"/>
+          <w:lang w:eastAsia="es-MX"/>
+          <w14:ligatures w14:val="none"/>
+        </w:rPr>
+        <w:t>subdirector</w:t>
+      </w:r>
+      <w:r>
+        <w:rPr>
+          <w:rFonts w:ascii="LM Roman 10" w:eastAsia="Times New Roman" w:hAnsi="LM Roman 10" w:cs="Times New Roman"/>
+          <w:color w:val="212121"/>
+          <w:kern w:val="0"/>
+          <w:lang w:eastAsia="es-MX"/>
+          <w14:ligatures w14:val="none"/>
+        </w:rPr>
+        <w:t xml:space="preserve"> de Bioinformática en el Instituto Nacional de Medicina Genómica, donde optimizó procesos de análisis para genomas completos para aprovechar la arquitectura de cómputo científico, desarrolló una metodología de análisis para garantizar la </w:t>
+      </w:r>
+      <w:proofErr w:type="spellStart"/>
+      <w:r>
+        <w:rPr>
+          <w:rFonts w:ascii="LM Roman 10" w:eastAsia="Times New Roman" w:hAnsi="LM Roman 10" w:cs="Times New Roman"/>
+          <w:color w:val="212121"/>
+          <w:kern w:val="0"/>
+          <w:lang w:eastAsia="es-MX"/>
+          <w14:ligatures w14:val="none"/>
+        </w:rPr>
+        <w:t>reproducibililidad</w:t>
+      </w:r>
+      <w:proofErr w:type="spellEnd"/>
+      <w:r>
+        <w:rPr>
+          <w:rFonts w:ascii="LM Roman 10" w:eastAsia="Times New Roman" w:hAnsi="LM Roman 10" w:cs="Times New Roman"/>
+          <w:color w:val="212121"/>
+          <w:kern w:val="0"/>
+          <w:lang w:eastAsia="es-MX"/>
+          <w14:ligatures w14:val="none"/>
+        </w:rPr>
+        <w:t xml:space="preserve"> de los análisis; e impartió varios talleres para el uso de cómputo científico y desarrollo de análisis bioinformáticos usando buenas prácticas de desarrollo.</w:t>
+      </w:r>
+    </w:p>
+    <w:p>
+      <w:pPr>
+        <w:spacing w:before="100" w:beforeAutospacing="1" w:after="100" w:afterAutospacing="1" w:line="240" w:lineRule="auto"/>
+        <w:jc w:val="both"/>
+        <w:rPr>
+          <w:rFonts w:ascii="LM Roman 10" w:eastAsia="Times New Roman" w:hAnsi="LM Roman 10" w:cs="Times New Roman"/>
+          <w:color w:val="212121"/>
+          <w:kern w:val="0"/>
+          <w:lang w:eastAsia="es-MX"/>
+          <w14:ligatures w14:val="none"/>
+        </w:rPr>
+      </w:pPr>
+      <w:r>
+        <w:rPr>
+          <w:rFonts w:ascii="LM Roman 10" w:eastAsia="Times New Roman" w:hAnsi="LM Roman 10" w:cs="Times New Roman"/>
+          <w:color w:val="212121"/>
+          <w:kern w:val="0"/>
+          <w:lang w:eastAsia="es-MX"/>
+          <w14:ligatures w14:val="none"/>
+        </w:rPr>
+        <w:t>Actualmente es Académico de la Coordinación de Ingeniería en Ciencia de Datos en el Departamento de Estudios en Ingeniería para la Innovación en la Universidad Iberoamericana Ciudad de México, interesado en cómo sistematizar, automatizar y optimizar sistemas de análisis para ayudar a resolver problemas sociales y de salud.</w:t>
+      </w:r>
+    </w:p>
+    <w:p>
+      <w:pPr>
         <w:jc w:val="both"/>
         <w:rPr>
           <w:rFonts w:ascii="LM Roman 12" w:hAnsi="LM Roman 12" w:cs="Calibri"/>
@@ -1034,7 +1309,7 @@
                     <pic:cNvPicPr/>
                   </pic:nvPicPr>
                   <pic:blipFill>
-                    <a:blip r:embed="rId11" cstate="print">
+                    <a:blip r:embed="rId12" cstate="print">
                       <a:extLst>
                         <a:ext uri="{28A0092B-C50C-407E-A947-70E740481C1C}">
                           <a14:useLocalDpi xmlns:a14="http://schemas.microsoft.com/office/drawing/2010/main" val="0"/>
@@ -1136,29 +1411,6 @@
           <w:rFonts w:ascii="LM Roman 12" w:hAnsi="LM Roman 12" w:cs="Calibri"/>
         </w:rPr>
         <w:t>El Dr. Bustio Martínez es revisor para varias revistas internacionales, ha publicado varios artículos en revistas JCR de alto impacto y ha colaborado en el desarrollo de varias conferencias internacionales como miembro del comité de revisión y del comité organizador. Ha asesorado varias tesis de grado y pregrado.</w:t>
-      </w:r>
-    </w:p>
-    <w:p>
-      <w:pPr>
-        <w:spacing w:before="100" w:beforeAutospacing="1" w:after="100" w:afterAutospacing="1" w:line="240" w:lineRule="auto"/>
-        <w:jc w:val="both"/>
-        <w:rPr>
-          <w:rFonts w:ascii="LM Roman 10" w:eastAsia="Times New Roman" w:hAnsi="LM Roman 10" w:cs="Times New Roman"/>
-          <w:color w:val="212121"/>
-          <w:kern w:val="0"/>
-          <w:lang w:eastAsia="es-MX"/>
-          <w14:ligatures w14:val="none"/>
-        </w:rPr>
-      </w:pPr>
-      <w:r>
-        <w:rPr>
-          <w:rFonts w:ascii="LM Roman 10" w:eastAsia="Times New Roman" w:hAnsi="LM Roman 10" w:cs="Times New Roman"/>
-          <w:color w:val="212121"/>
-          <w:kern w:val="0"/>
-          <w:lang w:eastAsia="es-MX"/>
-          <w14:ligatures w14:val="none"/>
-        </w:rPr>
-        <w:t>.</w:t>
       </w:r>
     </w:p>
     <w:sectPr>
@@ -2256,6 +2508,18 @@
       <w:szCs w:val="22"/>
     </w:rPr>
   </w:style>
+  <w:style w:type="character" w:styleId="Mencinsinresolver">
+    <w:name w:val="Unresolved Mention"/>
+    <w:basedOn w:val="Fuentedeprrafopredeter"/>
+    <w:uiPriority w:val="99"/>
+    <w:semiHidden/>
+    <w:unhideWhenUsed/>
+    <w:rsid w:val="001A099B"/>
+    <w:rPr>
+      <w:color w:val="605E5C"/>
+      <w:shd w:val="clear" w:color="auto" w:fill="E1DFDD"/>
+    </w:rPr>
+  </w:style>
 </w:styles>
 </file>
 
